--- a/Engenharia/Engenharia de Testes/Funcionalidades/Fim de sessão e feedback ao usuário/[Geral] - Fim da sessão e feedback ao usário empreendedor.docx
+++ b/Engenharia/Engenharia de Testes/Funcionalidades/Fim de sessão e feedback ao usuário/[Geral] - Fim da sessão e feedback ao usário empreendedor.docx
@@ -314,7 +314,12 @@
         <w:tc>
           <w:tcPr>
             <w:tcW w:w="1749" w:type="dxa"/>
-            <w:shd w:val="clear" w:color="auto" w:fill="auto"/>
+            <w:tcBorders>
+              <w:top w:val="single" w:sz="4" w:space="0" w:color="auto"/>
+              <w:left w:val="single" w:sz="4" w:space="0" w:color="auto"/>
+              <w:bottom w:val="single" w:sz="4" w:space="0" w:color="auto"/>
+              <w:right w:val="single" w:sz="4" w:space="0" w:color="auto"/>
+            </w:tcBorders>
             <w:tcMar>
               <w:left w:w="98" w:type="dxa"/>
             </w:tcMar>
@@ -325,18 +330,18 @@
               <w:jc w:val="center"/>
               <w:rPr>
                 <w:color w:val="000000" w:themeColor="text1"/>
+                <w:sz w:val="20"/>
                 <w:highlight w:val="yellow"/>
               </w:rPr>
             </w:pPr>
-          </w:p>
-          <w:p>
-            <w:pPr>
-              <w:spacing w:after="0"/>
+            <w:r>
               <w:rPr>
                 <w:color w:val="000000" w:themeColor="text1"/>
-                <w:highlight w:val="yellow"/>
-              </w:rPr>
-            </w:pPr>
+                <w:sz w:val="20"/>
+                <w:highlight w:val="green"/>
+              </w:rPr>
+              <w:t>Aprovado. O feedback “Bah é exibido.</w:t>
+            </w:r>
           </w:p>
         </w:tc>
       </w:tr>
@@ -434,7 +439,12 @@
         <w:tc>
           <w:tcPr>
             <w:tcW w:w="1749" w:type="dxa"/>
-            <w:shd w:val="clear" w:color="auto" w:fill="auto"/>
+            <w:tcBorders>
+              <w:top w:val="single" w:sz="4" w:space="0" w:color="auto"/>
+              <w:left w:val="single" w:sz="4" w:space="0" w:color="auto"/>
+              <w:bottom w:val="single" w:sz="4" w:space="0" w:color="auto"/>
+              <w:right w:val="single" w:sz="4" w:space="0" w:color="auto"/>
+            </w:tcBorders>
             <w:tcMar>
               <w:left w:w="98" w:type="dxa"/>
             </w:tcMar>
@@ -445,9 +455,36 @@
               <w:jc w:val="center"/>
               <w:rPr>
                 <w:color w:val="FF0000"/>
+                <w:sz w:val="20"/>
                 <w:highlight w:val="yellow"/>
               </w:rPr>
             </w:pPr>
+            <w:r>
+              <w:rPr>
+                <w:color w:val="000000" w:themeColor="text1"/>
+                <w:sz w:val="20"/>
+                <w:highlight w:val="green"/>
+              </w:rPr>
+              <w:t xml:space="preserve">Aprovado. O sistema é redirecionado para o </w:t>
+            </w:r>
+            <w:proofErr w:type="spellStart"/>
+            <w:r>
+              <w:rPr>
+                <w:color w:val="000000" w:themeColor="text1"/>
+                <w:sz w:val="20"/>
+                <w:highlight w:val="green"/>
+              </w:rPr>
+              <w:t>login</w:t>
+            </w:r>
+            <w:proofErr w:type="spellEnd"/>
+            <w:r>
+              <w:rPr>
+                <w:color w:val="000000" w:themeColor="text1"/>
+                <w:sz w:val="20"/>
+                <w:highlight w:val="green"/>
+              </w:rPr>
+              <w:t>.</w:t>
+            </w:r>
           </w:p>
         </w:tc>
       </w:tr>
@@ -557,7 +594,12 @@
         <w:tc>
           <w:tcPr>
             <w:tcW w:w="1749" w:type="dxa"/>
-            <w:shd w:val="clear" w:color="auto" w:fill="auto"/>
+            <w:tcBorders>
+              <w:top w:val="single" w:sz="4" w:space="0" w:color="auto"/>
+              <w:left w:val="single" w:sz="4" w:space="0" w:color="auto"/>
+              <w:bottom w:val="single" w:sz="4" w:space="0" w:color="auto"/>
+              <w:right w:val="single" w:sz="4" w:space="0" w:color="auto"/>
+            </w:tcBorders>
             <w:tcMar>
               <w:left w:w="98" w:type="dxa"/>
             </w:tcMar>
@@ -567,10 +609,19 @@
               <w:spacing w:after="0"/>
               <w:jc w:val="center"/>
               <w:rPr>
-                <w:color w:val="FF0000"/>
+                <w:color w:val="000000" w:themeColor="text1"/>
+                <w:sz w:val="20"/>
                 <w:highlight w:val="yellow"/>
               </w:rPr>
             </w:pPr>
+            <w:r>
+              <w:rPr>
+                <w:color w:val="000000" w:themeColor="text1"/>
+                <w:sz w:val="20"/>
+                <w:highlight w:val="green"/>
+              </w:rPr>
+              <w:t>Aprovado. O feedback “Bah é exibido.</w:t>
+            </w:r>
           </w:p>
         </w:tc>
       </w:tr>
@@ -668,7 +719,12 @@
         <w:tc>
           <w:tcPr>
             <w:tcW w:w="1749" w:type="dxa"/>
-            <w:shd w:val="clear" w:color="auto" w:fill="auto"/>
+            <w:tcBorders>
+              <w:top w:val="single" w:sz="4" w:space="0" w:color="auto"/>
+              <w:left w:val="single" w:sz="4" w:space="0" w:color="auto"/>
+              <w:bottom w:val="single" w:sz="4" w:space="0" w:color="auto"/>
+              <w:right w:val="single" w:sz="4" w:space="0" w:color="auto"/>
+            </w:tcBorders>
             <w:tcMar>
               <w:left w:w="98" w:type="dxa"/>
             </w:tcMar>
@@ -679,9 +735,36 @@
               <w:jc w:val="center"/>
               <w:rPr>
                 <w:color w:val="FF0000"/>
+                <w:sz w:val="20"/>
                 <w:highlight w:val="yellow"/>
               </w:rPr>
             </w:pPr>
+            <w:r>
+              <w:rPr>
+                <w:color w:val="000000" w:themeColor="text1"/>
+                <w:sz w:val="20"/>
+                <w:highlight w:val="green"/>
+              </w:rPr>
+              <w:t xml:space="preserve">Aprovado. O sistema é redirecionado para o </w:t>
+            </w:r>
+            <w:proofErr w:type="spellStart"/>
+            <w:r>
+              <w:rPr>
+                <w:color w:val="000000" w:themeColor="text1"/>
+                <w:sz w:val="20"/>
+                <w:highlight w:val="green"/>
+              </w:rPr>
+              <w:t>login</w:t>
+            </w:r>
+            <w:proofErr w:type="spellEnd"/>
+            <w:r>
+              <w:rPr>
+                <w:color w:val="000000" w:themeColor="text1"/>
+                <w:sz w:val="20"/>
+                <w:highlight w:val="green"/>
+              </w:rPr>
+              <w:t>.</w:t>
+            </w:r>
           </w:p>
         </w:tc>
       </w:tr>
@@ -791,7 +874,12 @@
         <w:tc>
           <w:tcPr>
             <w:tcW w:w="1749" w:type="dxa"/>
-            <w:shd w:val="clear" w:color="auto" w:fill="auto"/>
+            <w:tcBorders>
+              <w:top w:val="single" w:sz="4" w:space="0" w:color="auto"/>
+              <w:left w:val="single" w:sz="4" w:space="0" w:color="auto"/>
+              <w:bottom w:val="single" w:sz="4" w:space="0" w:color="auto"/>
+              <w:right w:val="single" w:sz="4" w:space="0" w:color="auto"/>
+            </w:tcBorders>
             <w:tcMar>
               <w:left w:w="98" w:type="dxa"/>
             </w:tcMar>
@@ -801,10 +889,19 @@
               <w:spacing w:after="0"/>
               <w:jc w:val="center"/>
               <w:rPr>
-                <w:color w:val="FF0000"/>
+                <w:color w:val="000000" w:themeColor="text1"/>
+                <w:sz w:val="20"/>
                 <w:highlight w:val="yellow"/>
               </w:rPr>
             </w:pPr>
+            <w:r>
+              <w:rPr>
+                <w:color w:val="000000" w:themeColor="text1"/>
+                <w:sz w:val="20"/>
+                <w:highlight w:val="green"/>
+              </w:rPr>
+              <w:t>Aprovado. O feedback “Bah é exibido.</w:t>
+            </w:r>
           </w:p>
         </w:tc>
       </w:tr>
@@ -902,7 +999,12 @@
         <w:tc>
           <w:tcPr>
             <w:tcW w:w="1749" w:type="dxa"/>
-            <w:shd w:val="clear" w:color="auto" w:fill="auto"/>
+            <w:tcBorders>
+              <w:top w:val="single" w:sz="4" w:space="0" w:color="auto"/>
+              <w:left w:val="single" w:sz="4" w:space="0" w:color="auto"/>
+              <w:bottom w:val="single" w:sz="4" w:space="0" w:color="auto"/>
+              <w:right w:val="single" w:sz="4" w:space="0" w:color="auto"/>
+            </w:tcBorders>
             <w:tcMar>
               <w:left w:w="98" w:type="dxa"/>
             </w:tcMar>
@@ -913,9 +1015,36 @@
               <w:jc w:val="center"/>
               <w:rPr>
                 <w:color w:val="FF0000"/>
+                <w:sz w:val="20"/>
                 <w:highlight w:val="yellow"/>
               </w:rPr>
             </w:pPr>
+            <w:r>
+              <w:rPr>
+                <w:color w:val="000000" w:themeColor="text1"/>
+                <w:sz w:val="20"/>
+                <w:highlight w:val="green"/>
+              </w:rPr>
+              <w:t xml:space="preserve">Aprovado. O sistema é redirecionado para o </w:t>
+            </w:r>
+            <w:proofErr w:type="spellStart"/>
+            <w:r>
+              <w:rPr>
+                <w:color w:val="000000" w:themeColor="text1"/>
+                <w:sz w:val="20"/>
+                <w:highlight w:val="green"/>
+              </w:rPr>
+              <w:t>login</w:t>
+            </w:r>
+            <w:proofErr w:type="spellEnd"/>
+            <w:r>
+              <w:rPr>
+                <w:color w:val="000000" w:themeColor="text1"/>
+                <w:sz w:val="20"/>
+                <w:highlight w:val="green"/>
+              </w:rPr>
+              <w:t>.</w:t>
+            </w:r>
           </w:p>
         </w:tc>
       </w:tr>
@@ -1025,20 +1154,33 @@
         <w:tc>
           <w:tcPr>
             <w:tcW w:w="1749" w:type="dxa"/>
-            <w:shd w:val="clear" w:color="auto" w:fill="auto"/>
-            <w:tcMar>
-              <w:left w:w="98" w:type="dxa"/>
-            </w:tcMar>
-          </w:tcPr>
-          <w:p>
-            <w:pPr>
-              <w:spacing w:after="0"/>
-              <w:jc w:val="center"/>
-              <w:rPr>
-                <w:color w:val="FF0000"/>
+            <w:tcBorders>
+              <w:top w:val="single" w:sz="4" w:space="0" w:color="auto"/>
+              <w:left w:val="single" w:sz="4" w:space="0" w:color="auto"/>
+              <w:bottom w:val="single" w:sz="4" w:space="0" w:color="auto"/>
+              <w:right w:val="single" w:sz="4" w:space="0" w:color="auto"/>
+            </w:tcBorders>
+            <w:tcMar>
+              <w:left w:w="98" w:type="dxa"/>
+            </w:tcMar>
+          </w:tcPr>
+          <w:p>
+            <w:pPr>
+              <w:spacing w:after="0"/>
+              <w:rPr>
+                <w:color w:val="000000" w:themeColor="text1"/>
+                <w:sz w:val="20"/>
                 <w:highlight w:val="yellow"/>
               </w:rPr>
             </w:pPr>
+            <w:r>
+              <w:rPr>
+                <w:color w:val="000000" w:themeColor="text1"/>
+                <w:sz w:val="20"/>
+                <w:highlight w:val="green"/>
+              </w:rPr>
+              <w:t>Aprovado. O feedback “Bah é exibido.</w:t>
+            </w:r>
           </w:p>
         </w:tc>
       </w:tr>
@@ -1136,7 +1278,12 @@
         <w:tc>
           <w:tcPr>
             <w:tcW w:w="1749" w:type="dxa"/>
-            <w:shd w:val="clear" w:color="auto" w:fill="auto"/>
+            <w:tcBorders>
+              <w:top w:val="single" w:sz="4" w:space="0" w:color="auto"/>
+              <w:left w:val="single" w:sz="4" w:space="0" w:color="auto"/>
+              <w:bottom w:val="single" w:sz="4" w:space="0" w:color="auto"/>
+              <w:right w:val="single" w:sz="4" w:space="0" w:color="auto"/>
+            </w:tcBorders>
             <w:tcMar>
               <w:left w:w="98" w:type="dxa"/>
             </w:tcMar>
@@ -1147,9 +1294,55 @@
               <w:jc w:val="center"/>
               <w:rPr>
                 <w:color w:val="FF0000"/>
+                <w:sz w:val="20"/>
                 <w:highlight w:val="yellow"/>
               </w:rPr>
             </w:pPr>
+            <w:r>
+              <w:rPr>
+                <w:color w:val="000000" w:themeColor="text1"/>
+                <w:sz w:val="20"/>
+                <w:highlight w:val="green"/>
+              </w:rPr>
+              <w:t xml:space="preserve">Aprovado. O sistema é redirecionado </w:t>
+            </w:r>
+            <w:proofErr w:type="gramStart"/>
+            <w:r>
+              <w:rPr>
+                <w:color w:val="000000" w:themeColor="text1"/>
+                <w:sz w:val="20"/>
+                <w:highlight w:val="green"/>
+              </w:rPr>
+              <w:lastRenderedPageBreak/>
+              <w:t>para</w:t>
+            </w:r>
+            <w:proofErr w:type="gramEnd"/>
+            <w:r>
+              <w:rPr>
+                <w:color w:val="000000" w:themeColor="text1"/>
+                <w:sz w:val="20"/>
+                <w:highlight w:val="green"/>
+              </w:rPr>
+              <w:t xml:space="preserve"> o </w:t>
+            </w:r>
+            <w:proofErr w:type="spellStart"/>
+            <w:r>
+              <w:rPr>
+                <w:color w:val="000000" w:themeColor="text1"/>
+                <w:sz w:val="20"/>
+                <w:highlight w:val="green"/>
+              </w:rPr>
+              <w:t>login</w:t>
+            </w:r>
+            <w:proofErr w:type="spellEnd"/>
+            <w:r>
+              <w:rPr>
+                <w:color w:val="000000" w:themeColor="text1"/>
+                <w:sz w:val="20"/>
+                <w:highlight w:val="green"/>
+              </w:rPr>
+              <w:t>.</w:t>
+            </w:r>
           </w:p>
         </w:tc>
       </w:tr>
@@ -1269,10 +1462,19 @@
               <w:spacing w:after="0"/>
               <w:jc w:val="center"/>
               <w:rPr>
-                <w:color w:val="FF0000"/>
+                <w:color w:val="000000" w:themeColor="text1"/>
+                <w:sz w:val="20"/>
                 <w:highlight w:val="yellow"/>
               </w:rPr>
             </w:pPr>
+            <w:r>
+              <w:rPr>
+                <w:color w:val="000000" w:themeColor="text1"/>
+                <w:sz w:val="20"/>
+                <w:highlight w:val="green"/>
+              </w:rPr>
+              <w:t>Aprovado. O feedback “Bah é exibido.</w:t>
+            </w:r>
           </w:p>
         </w:tc>
       </w:tr>
@@ -1381,9 +1583,36 @@
               <w:jc w:val="center"/>
               <w:rPr>
                 <w:color w:val="FF0000"/>
+                <w:sz w:val="20"/>
                 <w:highlight w:val="yellow"/>
               </w:rPr>
             </w:pPr>
+            <w:r>
+              <w:rPr>
+                <w:color w:val="000000" w:themeColor="text1"/>
+                <w:sz w:val="20"/>
+                <w:highlight w:val="green"/>
+              </w:rPr>
+              <w:t xml:space="preserve">Aprovado. O sistema é redirecionado para o </w:t>
+            </w:r>
+            <w:proofErr w:type="spellStart"/>
+            <w:r>
+              <w:rPr>
+                <w:color w:val="000000" w:themeColor="text1"/>
+                <w:sz w:val="20"/>
+                <w:highlight w:val="green"/>
+              </w:rPr>
+              <w:t>login</w:t>
+            </w:r>
+            <w:proofErr w:type="spellEnd"/>
+            <w:r>
+              <w:rPr>
+                <w:color w:val="000000" w:themeColor="text1"/>
+                <w:sz w:val="20"/>
+                <w:highlight w:val="green"/>
+              </w:rPr>
+              <w:t>.</w:t>
+            </w:r>
           </w:p>
         </w:tc>
       </w:tr>
@@ -1503,10 +1732,19 @@
               <w:spacing w:after="0"/>
               <w:jc w:val="center"/>
               <w:rPr>
-                <w:color w:val="FF0000"/>
+                <w:color w:val="000000" w:themeColor="text1"/>
+                <w:sz w:val="20"/>
                 <w:highlight w:val="yellow"/>
               </w:rPr>
             </w:pPr>
+            <w:r>
+              <w:rPr>
+                <w:color w:val="000000" w:themeColor="text1"/>
+                <w:sz w:val="20"/>
+                <w:highlight w:val="green"/>
+              </w:rPr>
+              <w:t>Aprovado. O feedback “Bah é exibido.</w:t>
+            </w:r>
           </w:p>
         </w:tc>
       </w:tr>
@@ -1615,9 +1853,36 @@
               <w:jc w:val="center"/>
               <w:rPr>
                 <w:color w:val="FF0000"/>
+                <w:sz w:val="20"/>
                 <w:highlight w:val="yellow"/>
               </w:rPr>
             </w:pPr>
+            <w:r>
+              <w:rPr>
+                <w:color w:val="000000" w:themeColor="text1"/>
+                <w:sz w:val="20"/>
+                <w:highlight w:val="green"/>
+              </w:rPr>
+              <w:t xml:space="preserve">Aprovado. O sistema é redirecionado para o </w:t>
+            </w:r>
+            <w:proofErr w:type="spellStart"/>
+            <w:r>
+              <w:rPr>
+                <w:color w:val="000000" w:themeColor="text1"/>
+                <w:sz w:val="20"/>
+                <w:highlight w:val="green"/>
+              </w:rPr>
+              <w:t>login</w:t>
+            </w:r>
+            <w:proofErr w:type="spellEnd"/>
+            <w:r>
+              <w:rPr>
+                <w:color w:val="000000" w:themeColor="text1"/>
+                <w:sz w:val="20"/>
+                <w:highlight w:val="green"/>
+              </w:rPr>
+              <w:t>.</w:t>
+            </w:r>
           </w:p>
         </w:tc>
       </w:tr>
@@ -1737,10 +2002,19 @@
               <w:spacing w:after="0"/>
               <w:jc w:val="center"/>
               <w:rPr>
-                <w:color w:val="FF0000"/>
+                <w:color w:val="000000" w:themeColor="text1"/>
+                <w:sz w:val="20"/>
                 <w:highlight w:val="yellow"/>
               </w:rPr>
             </w:pPr>
+            <w:r>
+              <w:rPr>
+                <w:color w:val="000000" w:themeColor="text1"/>
+                <w:sz w:val="20"/>
+                <w:highlight w:val="green"/>
+              </w:rPr>
+              <w:t>Aprovado. O feedback “Bah é exibido.</w:t>
+            </w:r>
           </w:p>
         </w:tc>
       </w:tr>
@@ -1823,7 +2097,12 @@
               <w:jc w:val="both"/>
             </w:pPr>
             <w:r>
-              <w:t xml:space="preserve">O sistema é redirecionado à tela de </w:t>
+              <w:t>O sistema é re</w:t>
+            </w:r>
+            <w:bookmarkStart w:id="0" w:name="_GoBack"/>
+            <w:bookmarkEnd w:id="0"/>
+            <w:r>
+              <w:t xml:space="preserve">direcionado à tela de </w:t>
             </w:r>
             <w:proofErr w:type="spellStart"/>
             <w:r>
@@ -1849,17 +2128,41 @@
               <w:jc w:val="center"/>
               <w:rPr>
                 <w:color w:val="FF0000"/>
+                <w:sz w:val="20"/>
                 <w:highlight w:val="yellow"/>
               </w:rPr>
             </w:pPr>
+            <w:r>
+              <w:rPr>
+                <w:color w:val="000000" w:themeColor="text1"/>
+                <w:sz w:val="20"/>
+                <w:highlight w:val="green"/>
+              </w:rPr>
+              <w:t xml:space="preserve">Aprovado. O sistema é redirecionado para o </w:t>
+            </w:r>
+            <w:proofErr w:type="spellStart"/>
+            <w:r>
+              <w:rPr>
+                <w:color w:val="000000" w:themeColor="text1"/>
+                <w:sz w:val="20"/>
+                <w:highlight w:val="green"/>
+              </w:rPr>
+              <w:t>login</w:t>
+            </w:r>
+            <w:proofErr w:type="spellEnd"/>
+            <w:r>
+              <w:rPr>
+                <w:color w:val="000000" w:themeColor="text1"/>
+                <w:sz w:val="20"/>
+                <w:highlight w:val="green"/>
+              </w:rPr>
+              <w:t>.</w:t>
+            </w:r>
           </w:p>
         </w:tc>
       </w:tr>
     </w:tbl>
-    <w:p>
-      <w:bookmarkStart w:id="0" w:name="_GoBack"/>
-      <w:bookmarkEnd w:id="0"/>
-    </w:p>
+    <w:p/>
     <w:sectPr>
       <w:pgSz w:w="16838" w:h="11906" w:orient="landscape"/>
       <w:pgMar w:top="1985" w:right="1417" w:bottom="1701" w:left="1417" w:header="0" w:footer="0" w:gutter="0"/>
